--- a/10000000生物医药.docx
+++ b/10000000生物医药.docx
@@ -328,7 +328,6 @@
           <w:kern w:val="0"/>
           <w:sz w:val="27"/>
           <w:szCs w:val="27"/>
-          <w:bdr w:val="none" w:color="auto" w:sz="0" w:space="0"/>
           <w:lang w:val="en-US" w:eastAsia="zh-CN" w:bidi="ar"/>
         </w:rPr>
         <w:drawing>
@@ -414,7 +413,6 @@
           <w:kern w:val="0"/>
           <w:sz w:val="27"/>
           <w:szCs w:val="27"/>
-          <w:bdr w:val="none" w:color="auto" w:sz="0" w:space="0"/>
           <w:lang w:val="en-US" w:eastAsia="zh-CN" w:bidi="ar"/>
         </w:rPr>
         <w:drawing>
@@ -2158,7 +2156,6 @@
           <w:kern w:val="0"/>
           <w:sz w:val="27"/>
           <w:szCs w:val="27"/>
-          <w:bdr w:val="none" w:color="auto" w:sz="0" w:space="0"/>
           <w:lang w:val="en-US" w:eastAsia="zh-CN" w:bidi="ar"/>
         </w:rPr>
         <w:drawing>
@@ -2229,7 +2226,6 @@
           <w:kern w:val="0"/>
           <w:sz w:val="27"/>
           <w:szCs w:val="27"/>
-          <w:bdr w:val="none" w:color="auto" w:sz="0" w:space="0"/>
           <w:lang w:val="en-US" w:eastAsia="zh-CN" w:bidi="ar"/>
         </w:rPr>
         <w:drawing>
@@ -2300,7 +2296,6 @@
           <w:kern w:val="0"/>
           <w:sz w:val="27"/>
           <w:szCs w:val="27"/>
-          <w:bdr w:val="none" w:color="auto" w:sz="0" w:space="0"/>
           <w:lang w:val="en-US" w:eastAsia="zh-CN" w:bidi="ar"/>
         </w:rPr>
         <w:drawing>
@@ -2371,7 +2366,6 @@
           <w:kern w:val="0"/>
           <w:sz w:val="27"/>
           <w:szCs w:val="27"/>
-          <w:bdr w:val="none" w:color="auto" w:sz="0" w:space="0"/>
           <w:lang w:val="en-US" w:eastAsia="zh-CN" w:bidi="ar"/>
         </w:rPr>
         <w:drawing>
@@ -3016,7 +3010,6 @@
           <w:kern w:val="0"/>
           <w:sz w:val="27"/>
           <w:szCs w:val="27"/>
-          <w:bdr w:val="none" w:color="auto" w:sz="0" w:space="0"/>
           <w:lang w:val="en-US" w:eastAsia="zh-CN" w:bidi="ar"/>
         </w:rPr>
         <w:drawing>
@@ -3087,7 +3080,6 @@
           <w:kern w:val="0"/>
           <w:sz w:val="27"/>
           <w:szCs w:val="27"/>
-          <w:bdr w:val="none" w:color="auto" w:sz="0" w:space="0"/>
           <w:lang w:val="en-US" w:eastAsia="zh-CN" w:bidi="ar"/>
         </w:rPr>
         <w:drawing>
@@ -3893,7 +3885,6 @@
           <w:kern w:val="0"/>
           <w:sz w:val="27"/>
           <w:szCs w:val="27"/>
-          <w:bdr w:val="none" w:color="auto" w:sz="0" w:space="0"/>
           <w:lang w:val="en-US" w:eastAsia="zh-CN" w:bidi="ar"/>
         </w:rPr>
         <w:drawing>
@@ -7226,7 +7217,6 @@
           <w:spacing w:val="0"/>
           <w:sz w:val="15"/>
           <w:szCs w:val="15"/>
-          <w:bdr w:val="none" w:color="auto" w:sz="0" w:space="0"/>
         </w:rPr>
         <w:drawing>
           <wp:inline distT="0" distB="0" distL="114300" distR="114300">
@@ -7306,7 +7296,6 @@
           <w:spacing w:val="0"/>
           <w:sz w:val="15"/>
           <w:szCs w:val="15"/>
-          <w:bdr w:val="none" w:color="auto" w:sz="0" w:space="0"/>
         </w:rPr>
         <w:drawing>
           <wp:inline distT="0" distB="0" distL="114300" distR="114300">
@@ -8014,7 +8003,6 @@
           <w:spacing w:val="0"/>
           <w:sz w:val="15"/>
           <w:szCs w:val="15"/>
-          <w:bdr w:val="none" w:color="auto" w:sz="0" w:space="0"/>
         </w:rPr>
         <w:drawing>
           <wp:inline distT="0" distB="0" distL="114300" distR="114300">
@@ -8146,7 +8134,6 @@
           <w:spacing w:val="0"/>
           <w:sz w:val="15"/>
           <w:szCs w:val="15"/>
-          <w:bdr w:val="none" w:color="auto" w:sz="0" w:space="0"/>
         </w:rPr>
         <w:drawing>
           <wp:inline distT="0" distB="0" distL="114300" distR="114300">
@@ -8213,7 +8200,6 @@
           <w:spacing w:val="0"/>
           <w:sz w:val="15"/>
           <w:szCs w:val="15"/>
-          <w:bdr w:val="none" w:color="auto" w:sz="0" w:space="0"/>
         </w:rPr>
         <w:drawing>
           <wp:inline distT="0" distB="0" distL="114300" distR="114300">
@@ -8932,7 +8918,6 @@
           <w:spacing w:val="0"/>
           <w:sz w:val="15"/>
           <w:szCs w:val="15"/>
-          <w:bdr w:val="none" w:color="auto" w:sz="0" w:space="0"/>
         </w:rPr>
         <w:drawing>
           <wp:inline distT="0" distB="0" distL="114300" distR="114300">
@@ -9878,7 +9863,6 @@
           <w:spacing w:val="0"/>
           <w:sz w:val="15"/>
           <w:szCs w:val="15"/>
-          <w:bdr w:val="none" w:color="auto" w:sz="0" w:space="0"/>
         </w:rPr>
         <w:drawing>
           <wp:inline distT="0" distB="0" distL="114300" distR="114300">
@@ -10100,7 +10084,6 @@
           <w:sz w:val="14"/>
           <w:szCs w:val="14"/>
           <w:u w:val="none"/>
-          <w:bdr w:val="none" w:color="auto" w:sz="0" w:space="0"/>
           <w:shd w:val="clear" w:fill="F9F9F9"/>
           <w:lang w:val="en-US" w:eastAsia="zh-CN" w:bidi="ar"/>
         </w:rPr>
@@ -10117,7 +10100,6 @@
           <w:sz w:val="14"/>
           <w:szCs w:val="14"/>
           <w:u w:val="none"/>
-          <w:bdr w:val="none" w:color="auto" w:sz="0" w:space="0"/>
           <w:shd w:val="clear" w:fill="F9F9F9"/>
           <w:lang w:val="en-US" w:eastAsia="zh-CN" w:bidi="ar"/>
         </w:rPr>
@@ -10134,7 +10116,6 @@
           <w:sz w:val="14"/>
           <w:szCs w:val="14"/>
           <w:u w:val="none"/>
-          <w:bdr w:val="none" w:color="auto" w:sz="0" w:space="0"/>
           <w:shd w:val="clear" w:fill="F9F9F9"/>
           <w:lang w:val="en-US" w:eastAsia="zh-CN" w:bidi="ar"/>
         </w:rPr>
@@ -10151,7 +10132,6 @@
           <w:sz w:val="14"/>
           <w:szCs w:val="14"/>
           <w:u w:val="none"/>
-          <w:bdr w:val="none" w:color="auto" w:sz="0" w:space="0"/>
           <w:shd w:val="clear" w:fill="F9F9F9"/>
         </w:rPr>
         <w:t>@一体同悲无缘大慈: </w:t>
@@ -10167,7 +10147,6 @@
           <w:sz w:val="14"/>
           <w:szCs w:val="14"/>
           <w:u w:val="none"/>
-          <w:bdr w:val="none" w:color="auto" w:sz="0" w:space="0"/>
           <w:shd w:val="clear" w:fill="F9F9F9"/>
           <w:lang w:val="en-US" w:eastAsia="zh-CN" w:bidi="ar"/>
         </w:rPr>
@@ -10212,7 +10191,6 @@
           <w:kern w:val="0"/>
           <w:sz w:val="14"/>
           <w:szCs w:val="14"/>
-          <w:bdr w:val="none" w:color="auto" w:sz="0" w:space="0"/>
           <w:shd w:val="clear" w:fill="F9F9F9"/>
           <w:lang w:val="en-US" w:eastAsia="zh-CN" w:bidi="ar"/>
         </w:rPr>
@@ -10404,6 +10382,12 @@
           </w:tblBorders>
           <w:shd w:val="clear" w:color="auto" w:fill="auto"/>
           <w:tblLayout w:type="fixed"/>
+          <w:tblCellMar>
+            <w:top w:w="0" w:type="dxa"/>
+            <w:left w:w="0" w:type="dxa"/>
+            <w:bottom w:w="0" w:type="dxa"/>
+            <w:right w:w="0" w:type="dxa"/>
+          </w:tblCellMar>
         </w:tblPrEx>
         <w:tc>
           <w:tcPr>
@@ -12093,7 +12077,6 @@
           <w:spacing w:val="0"/>
           <w:sz w:val="15"/>
           <w:szCs w:val="15"/>
-          <w:bdr w:val="none" w:color="auto" w:sz="0" w:space="0"/>
         </w:rPr>
       </w:pPr>
       <w:r>
@@ -12119,7 +12102,6 @@
           <w:spacing w:val="0"/>
           <w:sz w:val="15"/>
           <w:szCs w:val="15"/>
-          <w:bdr w:val="none" w:color="auto" w:sz="0" w:space="0"/>
         </w:rPr>
         <w:drawing>
           <wp:inline distT="0" distB="0" distL="114300" distR="114300">
@@ -12190,7 +12172,6 @@
           <w:spacing w:val="0"/>
           <w:sz w:val="15"/>
           <w:szCs w:val="15"/>
-          <w:bdr w:val="none" w:color="auto" w:sz="0" w:space="0"/>
         </w:rPr>
       </w:pPr>
     </w:p>
@@ -12220,7 +12201,6 @@
           <w:spacing w:val="0"/>
           <w:sz w:val="15"/>
           <w:szCs w:val="15"/>
-          <w:bdr w:val="none" w:color="auto" w:sz="0" w:space="0"/>
         </w:rPr>
       </w:pPr>
     </w:p>
@@ -12312,7 +12292,6 @@
           <w:sz w:val="14"/>
           <w:szCs w:val="14"/>
           <w:u w:val="none"/>
-          <w:bdr w:val="none" w:color="auto" w:sz="0" w:space="0"/>
           <w:shd w:val="clear" w:fill="F9F9F9"/>
           <w:lang w:val="en-US" w:eastAsia="zh-CN" w:bidi="ar"/>
         </w:rPr>
@@ -12329,7 +12308,6 @@
           <w:sz w:val="14"/>
           <w:szCs w:val="14"/>
           <w:u w:val="none"/>
-          <w:bdr w:val="none" w:color="auto" w:sz="0" w:space="0"/>
           <w:shd w:val="clear" w:fill="F9F9F9"/>
           <w:lang w:val="en-US" w:eastAsia="zh-CN" w:bidi="ar"/>
         </w:rPr>
@@ -12346,7 +12324,6 @@
           <w:sz w:val="14"/>
           <w:szCs w:val="14"/>
           <w:u w:val="none"/>
-          <w:bdr w:val="none" w:color="auto" w:sz="0" w:space="0"/>
           <w:shd w:val="clear" w:fill="F9F9F9"/>
           <w:lang w:val="en-US" w:eastAsia="zh-CN" w:bidi="ar"/>
         </w:rPr>
@@ -12363,7 +12340,6 @@
           <w:sz w:val="14"/>
           <w:szCs w:val="14"/>
           <w:u w:val="none"/>
-          <w:bdr w:val="none" w:color="auto" w:sz="0" w:space="0"/>
           <w:shd w:val="clear" w:fill="F9F9F9"/>
         </w:rPr>
         <w:t>@漂浮的羽毛: </w:t>
@@ -12379,7 +12355,6 @@
           <w:sz w:val="14"/>
           <w:szCs w:val="14"/>
           <w:u w:val="none"/>
-          <w:bdr w:val="none" w:color="auto" w:sz="0" w:space="0"/>
           <w:shd w:val="clear" w:fill="F9F9F9"/>
           <w:lang w:val="en-US" w:eastAsia="zh-CN" w:bidi="ar"/>
         </w:rPr>
@@ -12424,7 +12399,6 @@
           <w:kern w:val="0"/>
           <w:sz w:val="14"/>
           <w:szCs w:val="14"/>
-          <w:bdr w:val="none" w:color="auto" w:sz="0" w:space="0"/>
           <w:shd w:val="clear" w:fill="F9F9F9"/>
           <w:lang w:val="en-US" w:eastAsia="zh-CN" w:bidi="ar"/>
         </w:rPr>
@@ -12441,7 +12415,6 @@
           <w:sz w:val="14"/>
           <w:szCs w:val="14"/>
           <w:u w:val="none"/>
-          <w:bdr w:val="none" w:color="auto" w:sz="0" w:space="0"/>
           <w:shd w:val="clear" w:fill="F9F9F9"/>
           <w:lang w:val="en-US" w:eastAsia="zh-CN" w:bidi="ar"/>
         </w:rPr>
@@ -12458,7 +12431,6 @@
           <w:sz w:val="14"/>
           <w:szCs w:val="14"/>
           <w:u w:val="none"/>
-          <w:bdr w:val="none" w:color="auto" w:sz="0" w:space="0"/>
           <w:shd w:val="clear" w:fill="F9F9F9"/>
           <w:lang w:val="en-US" w:eastAsia="zh-CN" w:bidi="ar"/>
         </w:rPr>
@@ -12475,7 +12447,6 @@
           <w:sz w:val="14"/>
           <w:szCs w:val="14"/>
           <w:u w:val="none"/>
-          <w:bdr w:val="none" w:color="auto" w:sz="0" w:space="0"/>
           <w:shd w:val="clear" w:fill="F9F9F9"/>
           <w:lang w:val="en-US" w:eastAsia="zh-CN" w:bidi="ar"/>
         </w:rPr>
@@ -12492,7 +12463,6 @@
           <w:sz w:val="14"/>
           <w:szCs w:val="14"/>
           <w:u w:val="none"/>
-          <w:bdr w:val="none" w:color="auto" w:sz="0" w:space="0"/>
           <w:shd w:val="clear" w:fill="F9F9F9"/>
         </w:rPr>
         <w:t>@一体同悲无缘大慈</w:t>
@@ -12508,7 +12478,6 @@
           <w:sz w:val="14"/>
           <w:szCs w:val="14"/>
           <w:u w:val="none"/>
-          <w:bdr w:val="none" w:color="auto" w:sz="0" w:space="0"/>
           <w:shd w:val="clear" w:fill="F9F9F9"/>
           <w:lang w:val="en-US" w:eastAsia="zh-CN" w:bidi="ar"/>
         </w:rPr>
@@ -12720,7 +12689,6 @@
           <w:sz w:val="14"/>
           <w:szCs w:val="14"/>
           <w:u w:val="none"/>
-          <w:bdr w:val="none" w:color="auto" w:sz="0" w:space="0"/>
           <w:shd w:val="clear" w:fill="F9F9F9"/>
           <w:lang w:val="en-US" w:eastAsia="zh-CN" w:bidi="ar"/>
         </w:rPr>
@@ -12737,7 +12705,6 @@
           <w:sz w:val="14"/>
           <w:szCs w:val="14"/>
           <w:u w:val="none"/>
-          <w:bdr w:val="none" w:color="auto" w:sz="0" w:space="0"/>
           <w:shd w:val="clear" w:fill="F9F9F9"/>
           <w:lang w:val="en-US" w:eastAsia="zh-CN" w:bidi="ar"/>
         </w:rPr>
@@ -12754,7 +12721,6 @@
           <w:sz w:val="14"/>
           <w:szCs w:val="14"/>
           <w:u w:val="none"/>
-          <w:bdr w:val="none" w:color="auto" w:sz="0" w:space="0"/>
           <w:shd w:val="clear" w:fill="F9F9F9"/>
           <w:lang w:val="en-US" w:eastAsia="zh-CN" w:bidi="ar"/>
         </w:rPr>
@@ -12771,7 +12737,6 @@
           <w:sz w:val="14"/>
           <w:szCs w:val="14"/>
           <w:u w:val="none"/>
-          <w:bdr w:val="none" w:color="auto" w:sz="0" w:space="0"/>
           <w:shd w:val="clear" w:fill="F9F9F9"/>
         </w:rPr>
         <w:t>@一体同悲无缘大慈: </w:t>
@@ -12787,7 +12752,6 @@
           <w:sz w:val="14"/>
           <w:szCs w:val="14"/>
           <w:u w:val="none"/>
-          <w:bdr w:val="none" w:color="auto" w:sz="0" w:space="0"/>
           <w:shd w:val="clear" w:fill="F9F9F9"/>
           <w:lang w:val="en-US" w:eastAsia="zh-CN" w:bidi="ar"/>
         </w:rPr>
@@ -12832,7 +12796,6 @@
           <w:kern w:val="0"/>
           <w:sz w:val="14"/>
           <w:szCs w:val="14"/>
-          <w:bdr w:val="none" w:color="auto" w:sz="0" w:space="0"/>
           <w:shd w:val="clear" w:fill="F9F9F9"/>
           <w:lang w:val="en-US" w:eastAsia="zh-CN" w:bidi="ar"/>
         </w:rPr>
@@ -12860,7 +12823,6 @@
           <w:sz w:val="14"/>
           <w:szCs w:val="14"/>
           <w:u w:val="none"/>
-          <w:bdr w:val="none" w:color="auto" w:sz="0" w:space="0"/>
           <w:shd w:val="clear" w:fill="F9F9F9"/>
           <w:lang w:val="en-US" w:eastAsia="zh-CN" w:bidi="ar"/>
         </w:rPr>
@@ -12875,78 +12837,75 @@
           <w:color w:val="0066CC"/>
           <w:spacing w:val="0"/>
           <w:kern w:val="0"/>
-          <w:sz w:val="14"/>
-          <w:szCs w:val="14"/>
-          <w:u w:val="none"/>
-          <w:bdr w:val="none" w:color="auto" w:sz="0" w:space="0"/>
-          <w:shd w:val="clear" w:fill="F9F9F9"/>
-          <w:lang w:val="en-US" w:eastAsia="zh-CN" w:bidi="ar"/>
-        </w:rPr>
-        <w:instrText xml:space="preserve"> HYPERLINK "https://xueqiu.com/5674464747/72594517" </w:instrText>
-      </w:r>
-      <w:r>
-        <w:rPr>
-          <w:rFonts w:hint="default" w:ascii="Biaodian Pro Sans GB" w:hAnsi="Biaodian Pro Sans GB" w:eastAsia="Biaodian Pro Sans GB" w:cs="Biaodian Pro Sans GB"/>
-          <w:b w:val="0"/>
-          <w:i w:val="0"/>
-          <w:caps w:val="0"/>
-          <w:color w:val="0066CC"/>
-          <w:spacing w:val="0"/>
-          <w:kern w:val="0"/>
-          <w:sz w:val="14"/>
-          <w:szCs w:val="14"/>
-          <w:u w:val="none"/>
-          <w:bdr w:val="none" w:color="auto" w:sz="0" w:space="0"/>
-          <w:shd w:val="clear" w:fill="F9F9F9"/>
-          <w:lang w:val="en-US" w:eastAsia="zh-CN" w:bidi="ar"/>
-        </w:rPr>
-        <w:fldChar w:fldCharType="separate"/>
-      </w:r>
-      <w:r>
-        <w:rPr>
-          <w:rStyle w:val="6"/>
-          <w:rFonts w:hint="default" w:ascii="Biaodian Pro Sans GB" w:hAnsi="Biaodian Pro Sans GB" w:eastAsia="Biaodian Pro Sans GB" w:cs="Biaodian Pro Sans GB"/>
-          <w:b w:val="0"/>
-          <w:i w:val="0"/>
-          <w:caps w:val="0"/>
-          <w:color w:val="0066CC"/>
-          <w:spacing w:val="0"/>
           <w:sz w:val="14"/>
           <w:szCs w:val="14"/>
           <w:u w:val="none"/>
           <w:shd w:val="clear" w:fill="F9F9F9"/>
-        </w:rPr>
-        <w:t>展开</w:t>
-      </w:r>
-      <w:r>
-        <w:rPr>
-          <w:rStyle w:val="6"/>
-          <w:rFonts w:ascii="iconfont" w:hAnsi="iconfont" w:eastAsia="iconfont" w:cs="iconfont"/>
+          <w:lang w:val="en-US" w:eastAsia="zh-CN" w:bidi="ar"/>
+        </w:rPr>
+        <w:instrText xml:space="preserve"> HYPERLINK "https://xueqiu.com/5674464747/72594517" </w:instrText>
+      </w:r>
+      <w:r>
+        <w:rPr>
+          <w:rFonts w:hint="default" w:ascii="Biaodian Pro Sans GB" w:hAnsi="Biaodian Pro Sans GB" w:eastAsia="Biaodian Pro Sans GB" w:cs="Biaodian Pro Sans GB"/>
           <w:b w:val="0"/>
           <w:i w:val="0"/>
           <w:caps w:val="0"/>
           <w:color w:val="0066CC"/>
           <w:spacing w:val="0"/>
+          <w:kern w:val="0"/>
           <w:sz w:val="14"/>
           <w:szCs w:val="14"/>
           <w:u w:val="none"/>
           <w:shd w:val="clear" w:fill="F9F9F9"/>
-        </w:rPr>
-        <w:t></w:t>
-      </w:r>
-      <w:r>
-        <w:rPr>
+          <w:lang w:val="en-US" w:eastAsia="zh-CN" w:bidi="ar"/>
+        </w:rPr>
+        <w:fldChar w:fldCharType="separate"/>
+      </w:r>
+      <w:r>
+        <w:rPr>
+          <w:rStyle w:val="6"/>
           <w:rFonts w:hint="default" w:ascii="Biaodian Pro Sans GB" w:hAnsi="Biaodian Pro Sans GB" w:eastAsia="Biaodian Pro Sans GB" w:cs="Biaodian Pro Sans GB"/>
           <w:b w:val="0"/>
           <w:i w:val="0"/>
           <w:caps w:val="0"/>
           <w:color w:val="0066CC"/>
           <w:spacing w:val="0"/>
-          <w:kern w:val="0"/>
           <w:sz w:val="14"/>
           <w:szCs w:val="14"/>
           <w:u w:val="none"/>
-          <w:bdr w:val="none" w:color="auto" w:sz="0" w:space="0"/>
+          <w:shd w:val="clear" w:fill="F9F9F9"/>
+        </w:rPr>
+        <w:t>展开</w:t>
+      </w:r>
+      <w:r>
+        <w:rPr>
+          <w:rStyle w:val="6"/>
+          <w:rFonts w:ascii="iconfont" w:hAnsi="iconfont" w:eastAsia="iconfont" w:cs="iconfont"/>
+          <w:b w:val="0"/>
+          <w:i w:val="0"/>
+          <w:caps w:val="0"/>
+          <w:color w:val="0066CC"/>
+          <w:spacing w:val="0"/>
+          <w:sz w:val="14"/>
+          <w:szCs w:val="14"/>
+          <w:u w:val="none"/>
+          <w:shd w:val="clear" w:fill="F9F9F9"/>
+        </w:rPr>
+        <w:t></w:t>
+      </w:r>
+      <w:r>
+        <w:rPr>
+          <w:rFonts w:hint="default" w:ascii="Biaodian Pro Sans GB" w:hAnsi="Biaodian Pro Sans GB" w:eastAsia="Biaodian Pro Sans GB" w:cs="Biaodian Pro Sans GB"/>
+          <w:b w:val="0"/>
+          <w:i w:val="0"/>
+          <w:caps w:val="0"/>
+          <w:color w:val="0066CC"/>
+          <w:spacing w:val="0"/>
+          <w:kern w:val="0"/>
+          <w:sz w:val="14"/>
+          <w:szCs w:val="14"/>
+          <w:u w:val="none"/>
           <w:shd w:val="clear" w:fill="F9F9F9"/>
           <w:lang w:val="en-US" w:eastAsia="zh-CN" w:bidi="ar"/>
         </w:rPr>
@@ -12997,7 +12956,6 @@
           <w:spacing w:val="0"/>
           <w:sz w:val="15"/>
           <w:szCs w:val="15"/>
-          <w:bdr w:val="none" w:color="auto" w:sz="0" w:space="0"/>
         </w:rPr>
         <w:drawing>
           <wp:inline distT="0" distB="0" distL="114300" distR="114300">
@@ -13051,7 +13009,6 @@
           <w:spacing w:val="0"/>
           <w:sz w:val="15"/>
           <w:szCs w:val="15"/>
-          <w:bdr w:val="none" w:color="auto" w:sz="0" w:space="0"/>
         </w:rPr>
         <w:drawing>
           <wp:inline distT="0" distB="0" distL="114300" distR="114300">
@@ -13105,7 +13062,6 @@
           <w:spacing w:val="0"/>
           <w:sz w:val="15"/>
           <w:szCs w:val="15"/>
-          <w:bdr w:val="none" w:color="auto" w:sz="0" w:space="0"/>
         </w:rPr>
         <w:drawing>
           <wp:inline distT="0" distB="0" distL="114300" distR="114300">
@@ -13159,7 +13115,6 @@
           <w:spacing w:val="0"/>
           <w:sz w:val="15"/>
           <w:szCs w:val="15"/>
-          <w:bdr w:val="none" w:color="auto" w:sz="0" w:space="0"/>
         </w:rPr>
         <w:drawing>
           <wp:inline distT="0" distB="0" distL="114300" distR="114300">
@@ -13389,7 +13344,6 @@
           <w:spacing w:val="0"/>
           <w:sz w:val="15"/>
           <w:szCs w:val="15"/>
-          <w:bdr w:val="none" w:color="auto" w:sz="0" w:space="0"/>
         </w:rPr>
         <w:drawing>
           <wp:inline distT="0" distB="0" distL="114300" distR="114300">
@@ -13560,7 +13514,6 @@
           <w:spacing w:val="0"/>
           <w:sz w:val="15"/>
           <w:szCs w:val="15"/>
-          <w:bdr w:val="none" w:color="auto" w:sz="0" w:space="0"/>
         </w:rPr>
         <w:drawing>
           <wp:inline distT="0" distB="0" distL="114300" distR="114300">
@@ -13692,7 +13645,6 @@
           <w:spacing w:val="0"/>
           <w:sz w:val="15"/>
           <w:szCs w:val="15"/>
-          <w:bdr w:val="none" w:color="auto" w:sz="0" w:space="0"/>
         </w:rPr>
         <w:drawing>
           <wp:inline distT="0" distB="0" distL="114300" distR="114300">
@@ -13843,7 +13795,6 @@
           <w:spacing w:val="0"/>
           <w:sz w:val="15"/>
           <w:szCs w:val="15"/>
-          <w:bdr w:val="none" w:color="auto" w:sz="0" w:space="0"/>
         </w:rPr>
         <w:drawing>
           <wp:inline distT="0" distB="0" distL="114300" distR="114300">
@@ -13910,7 +13861,6 @@
           <w:spacing w:val="0"/>
           <w:sz w:val="15"/>
           <w:szCs w:val="15"/>
-          <w:bdr w:val="none" w:color="auto" w:sz="0" w:space="0"/>
         </w:rPr>
         <w:drawing>
           <wp:inline distT="0" distB="0" distL="114300" distR="114300">
@@ -13977,7 +13927,6 @@
           <w:spacing w:val="0"/>
           <w:sz w:val="15"/>
           <w:szCs w:val="15"/>
-          <w:bdr w:val="none" w:color="auto" w:sz="0" w:space="0"/>
         </w:rPr>
         <w:drawing>
           <wp:inline distT="0" distB="0" distL="114300" distR="114300">
@@ -14096,7 +14045,6 @@
           <w:spacing w:val="0"/>
           <w:sz w:val="15"/>
           <w:szCs w:val="15"/>
-          <w:bdr w:val="none" w:color="auto" w:sz="0" w:space="0"/>
         </w:rPr>
         <w:drawing>
           <wp:inline distT="0" distB="0" distL="114300" distR="114300">
@@ -14461,7 +14409,6 @@
           <w:spacing w:val="0"/>
           <w:sz w:val="15"/>
           <w:szCs w:val="15"/>
-          <w:bdr w:val="none" w:color="auto" w:sz="0" w:space="0"/>
         </w:rPr>
         <w:drawing>
           <wp:inline distT="0" distB="0" distL="114300" distR="114300">
@@ -14528,7 +14475,6 @@
           <w:spacing w:val="0"/>
           <w:sz w:val="15"/>
           <w:szCs w:val="15"/>
-          <w:bdr w:val="none" w:color="auto" w:sz="0" w:space="0"/>
         </w:rPr>
         <w:drawing>
           <wp:inline distT="0" distB="0" distL="114300" distR="114300">
@@ -15855,8 +15801,6 @@
         </w:rPr>
         <w:t>05</w:t>
       </w:r>
-      <w:bookmarkStart w:id="0" w:name="_GoBack"/>
-      <w:bookmarkEnd w:id="0"/>
     </w:p>
     <w:p>
       <w:pPr>
@@ -15937,7 +15881,6 @@
           <w:spacing w:val="0"/>
           <w:sz w:val="15"/>
           <w:szCs w:val="15"/>
-          <w:bdr w:val="none" w:color="auto" w:sz="0" w:space="0"/>
         </w:rPr>
         <w:drawing>
           <wp:inline distT="0" distB="0" distL="114300" distR="114300">
@@ -16017,7 +15960,6 @@
           <w:spacing w:val="0"/>
           <w:sz w:val="15"/>
           <w:szCs w:val="15"/>
-          <w:bdr w:val="none" w:color="auto" w:sz="0" w:space="0"/>
         </w:rPr>
         <w:drawing>
           <wp:inline distT="0" distB="0" distL="114300" distR="114300">
@@ -16097,7 +16039,6 @@
           <w:spacing w:val="0"/>
           <w:sz w:val="15"/>
           <w:szCs w:val="15"/>
-          <w:bdr w:val="none" w:color="auto" w:sz="0" w:space="0"/>
         </w:rPr>
         <w:drawing>
           <wp:inline distT="0" distB="0" distL="114300" distR="114300">
@@ -16164,7 +16105,6 @@
           <w:spacing w:val="0"/>
           <w:sz w:val="15"/>
           <w:szCs w:val="15"/>
-          <w:bdr w:val="none" w:color="auto" w:sz="0" w:space="0"/>
         </w:rPr>
         <w:drawing>
           <wp:inline distT="0" distB="0" distL="114300" distR="114300">
@@ -16207,6 +16147,123 @@
             </a:graphic>
           </wp:inline>
         </w:drawing>
+      </w:r>
+    </w:p>
+    <w:p>
+      <w:pPr>
+        <w:rPr>
+          <w:rFonts w:hint="default"/>
+        </w:rPr>
+      </w:pPr>
+    </w:p>
+    <w:p>
+      <w:pPr>
+        <w:rPr>
+          <w:rFonts w:hint="default"/>
+        </w:rPr>
+      </w:pPr>
+    </w:p>
+    <w:p>
+      <w:pPr>
+        <w:rPr>
+          <w:rFonts w:hint="eastAsia" w:ascii="Helvetica Neue" w:hAnsi="Helvetica Neue" w:eastAsia="宋体" w:cs="Helvetica Neue"/>
+          <w:b w:val="0"/>
+          <w:i/>
+          <w:caps w:val="0"/>
+          <w:color w:val="191919"/>
+          <w:spacing w:val="0"/>
+          <w:sz w:val="16"/>
+          <w:szCs w:val="16"/>
+          <w:vertAlign w:val="baseline"/>
+          <w:lang w:val="en-US" w:eastAsia="zh-CN"/>
+        </w:rPr>
+      </w:pPr>
+      <w:r>
+        <w:rPr>
+          <w:rFonts w:hint="eastAsia" w:ascii="Helvetica Neue" w:hAnsi="Helvetica Neue" w:eastAsia="宋体" w:cs="Helvetica Neue"/>
+          <w:b w:val="0"/>
+          <w:i/>
+          <w:caps w:val="0"/>
+          <w:color w:val="191919"/>
+          <w:spacing w:val="0"/>
+          <w:sz w:val="16"/>
+          <w:szCs w:val="16"/>
+          <w:vertAlign w:val="baseline"/>
+          <w:lang w:val="en-US" w:eastAsia="zh-CN"/>
+        </w:rPr>
+        <w:t>2018-07-22 20:28</w:t>
+      </w:r>
+    </w:p>
+    <w:p>
+      <w:pPr>
+        <w:pStyle w:val="4"/>
+        <w:keepNext w:val="0"/>
+        <w:keepLines w:val="0"/>
+        <w:widowControl/>
+        <w:suppressLineNumbers w:val="0"/>
+        <w:shd w:val="clear" w:fill="FFFFFF"/>
+        <w:wordWrap w:val="0"/>
+        <w:spacing w:before="0" w:beforeAutospacing="0" w:after="120" w:afterAutospacing="0"/>
+        <w:ind w:left="0" w:right="0" w:firstLine="0"/>
+        <w:rPr>
+          <w:rFonts w:ascii="Helvetica" w:hAnsi="Helvetica" w:eastAsia="Helvetica" w:cs="Helvetica"/>
+          <w:i w:val="0"/>
+          <w:caps w:val="0"/>
+          <w:color w:val="33353C"/>
+          <w:spacing w:val="0"/>
+          <w:sz w:val="13"/>
+          <w:szCs w:val="13"/>
+        </w:rPr>
+      </w:pPr>
+      <w:bookmarkStart w:id="0" w:name="_GoBack"/>
+      <w:bookmarkEnd w:id="0"/>
+      <w:r>
+        <w:rPr>
+          <w:rFonts w:hint="default" w:ascii="Helvetica" w:hAnsi="Helvetica" w:eastAsia="Helvetica" w:cs="Helvetica"/>
+          <w:i w:val="0"/>
+          <w:caps w:val="0"/>
+          <w:color w:val="33353C"/>
+          <w:spacing w:val="0"/>
+          <w:sz w:val="13"/>
+          <w:szCs w:val="13"/>
+          <w:shd w:val="clear" w:fill="FFFFFF"/>
+        </w:rPr>
+        <w:t>疫苗事件，说点别的吧，殃及池鱼，国产苗销量都会受影响，业绩都会难看一些，就算$华兰生物(SZ002007)$ 的四价现在基本是不是独家的独家了，预估业绩还是别太乐观，3000万产能打个七折算好一些，而且整体行业预期不行，大盘也在寻底，资金也没信心，大行情不太可能有，但是这回下决心下重手整治之后，会空出来大片，能活下来的，日子都会好过不少。</w:t>
+      </w:r>
+    </w:p>
+    <w:p>
+      <w:pPr>
+        <w:pStyle w:val="4"/>
+        <w:keepNext w:val="0"/>
+        <w:keepLines w:val="0"/>
+        <w:widowControl/>
+        <w:suppressLineNumbers w:val="0"/>
+        <w:shd w:val="clear" w:fill="FFFFFF"/>
+        <w:wordWrap w:val="0"/>
+        <w:spacing w:before="120" w:beforeAutospacing="0" w:after="120" w:afterAutospacing="0"/>
+        <w:ind w:left="0" w:right="0" w:firstLine="0"/>
+        <w:rPr>
+          <w:rFonts w:hint="default" w:ascii="Helvetica" w:hAnsi="Helvetica" w:eastAsia="Helvetica" w:cs="Helvetica"/>
+          <w:i w:val="0"/>
+          <w:caps w:val="0"/>
+          <w:color w:val="33353C"/>
+          <w:spacing w:val="0"/>
+          <w:sz w:val="13"/>
+          <w:szCs w:val="13"/>
+        </w:rPr>
+      </w:pPr>
+      <w:r>
+        <w:rPr>
+          <w:rFonts w:hint="default" w:ascii="Helvetica" w:hAnsi="Helvetica" w:eastAsia="Helvetica" w:cs="Helvetica"/>
+          <w:i w:val="0"/>
+          <w:caps w:val="0"/>
+          <w:color w:val="33353C"/>
+          <w:spacing w:val="0"/>
+          <w:sz w:val="13"/>
+          <w:szCs w:val="13"/>
+          <w:shd w:val="clear" w:fill="FFFFFF"/>
+        </w:rPr>
+        <w:t>当然说这些也基本是正确的废话了，三岁小孩都能推出来的逻辑，不作为投资建议，耐心等呗</w:t>
       </w:r>
     </w:p>
     <w:p>
@@ -16328,7 +16385,7 @@
     <w:lsdException w:unhideWhenUsed="0" w:uiPriority="0" w:semiHidden="0" w:name="Document Map"/>
     <w:lsdException w:unhideWhenUsed="0" w:uiPriority="0" w:semiHidden="0" w:name="Plain Text"/>
     <w:lsdException w:unhideWhenUsed="0" w:uiPriority="0" w:semiHidden="0" w:name="E-mail Signature"/>
-    <w:lsdException w:unhideWhenUsed="0" w:uiPriority="0" w:semiHidden="0" w:name="Normal (Web)"/>
+    <w:lsdException w:qFormat="1" w:unhideWhenUsed="0" w:uiPriority="0" w:semiHidden="0" w:name="Normal (Web)"/>
     <w:lsdException w:unhideWhenUsed="0" w:uiPriority="0" w:semiHidden="0" w:name="HTML Acronym"/>
     <w:lsdException w:unhideWhenUsed="0" w:uiPriority="0" w:semiHidden="0" w:name="HTML Address"/>
     <w:lsdException w:unhideWhenUsed="0" w:uiPriority="0" w:semiHidden="0" w:name="HTML Cite"/>
@@ -16564,6 +16621,7 @@
   <w:style w:type="paragraph" w:styleId="4">
     <w:name w:val="Normal (Web)"/>
     <w:basedOn w:val="1"/>
+    <w:qFormat/>
     <w:uiPriority w:val="0"/>
     <w:pPr>
       <w:spacing w:before="0" w:beforeAutospacing="1" w:after="0" w:afterAutospacing="1"/>
